--- a/Project2 Data Cleaning/act_report.docx
+++ b/Project2 Data Cleaning/act_report.docx
@@ -262,13 +262,7 @@
           <w:rPr>
             <w:rFonts w:ascii="Cambria Math" w:eastAsia="微软雅黑" w:hAnsi="Cambria Math"/>
           </w:rPr>
-          <m:t>=1.</m:t>
-        </m:r>
-        <m:r>
-          <w:rPr>
-            <w:rFonts w:ascii="Cambria Math" w:eastAsia="微软雅黑" w:hAnsi="Cambria Math"/>
-          </w:rPr>
-          <m:t>361</m:t>
+          <m:t>=1.361</m:t>
         </m:r>
       </m:oMath>
       <w:r>
@@ -532,7 +526,6 @@
           <w:rFonts w:eastAsia="微软雅黑"/>
         </w:rPr>
       </w:pPr>
-      <w:bookmarkStart w:id="0" w:name="_GoBack"/>
       <w:r>
         <w:rPr>
           <w:rFonts w:eastAsia="微软雅黑"/>
@@ -540,10 +533,10 @@
           <w:lang w:eastAsia="zh-TW"/>
         </w:rPr>
         <w:drawing>
-          <wp:inline distT="0" distB="0" distL="0" distR="0" wp14:anchorId="1AAEBA03" wp14:editId="1543CABC">
-            <wp:extent cx="2171700" cy="2649798"/>
+          <wp:inline distT="0" distB="0" distL="0" distR="0" wp14:anchorId="1A2875F9" wp14:editId="5E07834C">
+            <wp:extent cx="2009775" cy="2442537"/>
             <wp:effectExtent l="0" t="0" r="0" b="0"/>
-            <wp:docPr id="5" name="图片 5" descr="C:\Users\ABSLUT~1\AppData\Local\Temp\1546442366(1).png"/>
+            <wp:docPr id="1" name="图片 1" descr="C:\Users\ABSLUT~1\AppData\Local\Temp\1546693933(1).png"/>
             <wp:cNvGraphicFramePr>
               <a:graphicFrameLocks xmlns:a="http://schemas.openxmlformats.org/drawingml/2006/main" noChangeAspect="1"/>
             </wp:cNvGraphicFramePr>
@@ -551,7 +544,7 @@
               <a:graphicData uri="http://schemas.openxmlformats.org/drawingml/2006/picture">
                 <pic:pic xmlns:pic="http://schemas.openxmlformats.org/drawingml/2006/picture">
                   <pic:nvPicPr>
-                    <pic:cNvPr id="0" name="Picture 2" descr="C:\Users\ABSLUT~1\AppData\Local\Temp\1546442366(1).png"/>
+                    <pic:cNvPr id="0" name="Picture 1" descr="C:\Users\ABSLUT~1\AppData\Local\Temp\1546693933(1).png"/>
                     <pic:cNvPicPr>
                       <a:picLocks noChangeAspect="1" noChangeArrowheads="1"/>
                     </pic:cNvPicPr>
@@ -572,7 +565,7 @@
                   <pic:spPr bwMode="auto">
                     <a:xfrm>
                       <a:off x="0" y="0"/>
-                      <a:ext cx="2185632" cy="2666798"/>
+                      <a:ext cx="2020841" cy="2455986"/>
                     </a:xfrm>
                     <a:prstGeom prst="rect">
                       <a:avLst/>
@@ -588,7 +581,6 @@
           </wp:inline>
         </w:drawing>
       </w:r>
-      <w:bookmarkEnd w:id="0"/>
     </w:p>
     <w:p>
       <w:pPr>
@@ -656,12 +648,14 @@
       <w:r>
         <w:rPr>
           <w:rFonts w:eastAsia="微软雅黑"/>
+          <w:noProof/>
+          <w:lang w:eastAsia="zh-TW"/>
         </w:rPr>
         <w:drawing>
-          <wp:inline distT="0" distB="0" distL="0" distR="0" wp14:anchorId="24CF56AE" wp14:editId="27C8DBAA">
-            <wp:extent cx="5486400" cy="3542291"/>
-            <wp:effectExtent l="0" t="0" r="0" b="1270"/>
-            <wp:docPr id="7" name="图片 7" descr="C:\Users\ABSLUT~1\AppData\Local\Temp\1546442489(1).png"/>
+          <wp:inline distT="0" distB="0" distL="0" distR="0" wp14:anchorId="26EE2B0B" wp14:editId="75DBF21F">
+            <wp:extent cx="5486400" cy="3429000"/>
+            <wp:effectExtent l="0" t="0" r="0" b="0"/>
+            <wp:docPr id="2" name="图片 2" descr="C:\Users\ABSLUT~1\AppData\Local\Temp\1546693970(1).png"/>
             <wp:cNvGraphicFramePr>
               <a:graphicFrameLocks xmlns:a="http://schemas.openxmlformats.org/drawingml/2006/main" noChangeAspect="1"/>
             </wp:cNvGraphicFramePr>
@@ -669,7 +663,7 @@
               <a:graphicData uri="http://schemas.openxmlformats.org/drawingml/2006/picture">
                 <pic:pic xmlns:pic="http://schemas.openxmlformats.org/drawingml/2006/picture">
                   <pic:nvPicPr>
-                    <pic:cNvPr id="0" name="Picture 3" descr="C:\Users\ABSLUT~1\AppData\Local\Temp\1546442489(1).png"/>
+                    <pic:cNvPr id="0" name="Picture 2" descr="C:\Users\ABSLUT~1\AppData\Local\Temp\1546693970(1).png"/>
                     <pic:cNvPicPr>
                       <a:picLocks noChangeAspect="1" noChangeArrowheads="1"/>
                     </pic:cNvPicPr>
@@ -690,7 +684,7 @@
                   <pic:spPr bwMode="auto">
                     <a:xfrm>
                       <a:off x="0" y="0"/>
-                      <a:ext cx="5486400" cy="3542291"/>
+                      <a:ext cx="5486400" cy="3429000"/>
                     </a:xfrm>
                     <a:prstGeom prst="rect">
                       <a:avLst/>
@@ -834,7 +828,13 @@
         <w:rPr>
           <w:rFonts w:eastAsia="微软雅黑"/>
         </w:rPr>
-        <w:t>6.45e-5</w:t>
+        <w:t>2.95</w:t>
+      </w:r>
+      <w:r>
+        <w:rPr>
+          <w:rFonts w:eastAsia="微软雅黑"/>
+        </w:rPr>
+        <w:t>e-5</w:t>
       </w:r>
       <w:r>
         <w:rPr>
@@ -939,6 +939,8 @@
         </w:rPr>
         <w:t>从检验中踢除，</w:t>
       </w:r>
+      <w:bookmarkStart w:id="0" w:name="_GoBack"/>
+      <w:bookmarkEnd w:id="0"/>
     </w:p>
     <w:p>
       <w:pPr>
@@ -1042,7 +1044,7 @@
         <w:rPr>
           <w:rFonts w:eastAsia="微软雅黑"/>
         </w:rPr>
-        <w:t>0.196</w:t>
+        <w:t>0.214</w:t>
       </w:r>
       <w:r>
         <w:rPr>
@@ -4655,7 +4657,7 @@
 </file>
 
 <file path=customXml/itemProps1.xml><?xml version="1.0" encoding="utf-8"?>
-<ds:datastoreItem xmlns:ds="http://schemas.openxmlformats.org/officeDocument/2006/customXml" ds:itemID="{7568215D-B4EC-4A0D-967D-9902FD389AFB}">
+<ds:datastoreItem xmlns:ds="http://schemas.openxmlformats.org/officeDocument/2006/customXml" ds:itemID="{673EA8C5-0D73-4F21-BFD5-C0967EA78BAA}">
   <ds:schemaRefs>
     <ds:schemaRef ds:uri="http://schemas.openxmlformats.org/officeDocument/2006/bibliography"/>
   </ds:schemaRefs>
